--- a/TEMP/input/p148v_FP_+_MHS_+/tcn_p148v.docx
+++ b/TEMP/input/p148v_FP_+_MHS_+/tcn_p148v.docx
@@ -3796,36 +3796,14 @@
     <w:rPrDefault>
       <w:rPr>
         <w:rFonts w:ascii="Arial" w:cs="Arial" w:eastAsia="Arial" w:hAnsi="Arial"/>
-        <w:b w:val="0"/>
-        <w:i w:val="0"/>
-        <w:smallCaps w:val="0"/>
-        <w:strike w:val="0"/>
-        <w:color w:val="000000"/>
         <w:sz w:val="22"/>
         <w:szCs w:val="22"/>
-        <w:u w:val="none"/>
-        <w:shd w:fill="auto" w:val="clear"/>
-        <w:vertAlign w:val="baseline"/>
         <w:lang w:val="en"/>
       </w:rPr>
     </w:rPrDefault>
     <w:pPrDefault>
       <w:pPr>
-        <w:keepNext w:val="0"/>
-        <w:keepLines w:val="0"/>
-        <w:widowControl w:val="1"/>
-        <w:pBdr>
-          <w:top w:space="0" w:sz="0" w:val="nil"/>
-          <w:left w:space="0" w:sz="0" w:val="nil"/>
-          <w:bottom w:space="0" w:sz="0" w:val="nil"/>
-          <w:right w:space="0" w:sz="0" w:val="nil"/>
-          <w:between w:space="0" w:sz="0" w:val="nil"/>
-        </w:pBdr>
-        <w:shd w:fill="auto" w:val="clear"/>
-        <w:spacing w:after="0" w:before="0" w:line="276" w:lineRule="auto"/>
-        <w:ind w:left="0" w:right="0" w:firstLine="0"/>
-        <w:contextualSpacing w:val="0"/>
-        <w:jc w:val="left"/>
+        <w:spacing w:line="276" w:lineRule="auto"/>
       </w:pPr>
     </w:pPrDefault>
   </w:docDefaults>

--- a/TEMP/input/p148v_FP_+_MHS_+/tcn_p148v.docx
+++ b/TEMP/input/p148v_FP_+_MHS_+/tcn_p148v.docx
@@ -178,37 +178,7 @@
           <w:szCs w:val="18"/>
           <w:rtl w:val="0"/>
         </w:rPr>
-        <w:t xml:space="preserve">&lt;id&gt;</w:t>
-      </w:r>
-      <w:r>
-        <w:rPr>
-          <w:color w:val="000000"/>
-          <w:rtl w:val="0"/>
-        </w:rPr>
-        <w:t xml:space="preserve">p14</w:t>
-      </w:r>
-      <w:r>
-        <w:rPr>
-          <w:rtl w:val="0"/>
-        </w:rPr>
-        <w:t xml:space="preserve">8</w:t>
-      </w:r>
-      <w:r>
-        <w:rPr>
-          <w:color w:val="000000"/>
-          <w:rtl w:val="0"/>
-        </w:rPr>
-        <w:t xml:space="preserve">v_1</w:t>
-      </w:r>
-      <w:r>
-        <w:rPr>
-          <w:rFonts w:ascii="Courier New" w:cs="Courier New" w:eastAsia="Courier New" w:hAnsi="Courier New"/>
-          <w:color w:val="7f6000"/>
-          <w:sz w:val="18"/>
-          <w:szCs w:val="18"/>
-          <w:rtl w:val="0"/>
-        </w:rPr>
-        <w:t xml:space="preserve">&lt;/id&gt;</w:t>
+        <w:t xml:space="preserve">&lt;id&gt;p148v_1&lt;/id&gt;</w:t>
       </w:r>
       <w:r>
         <w:rPr>

--- a/TEMP/input/p148v_FP_+_MHS_+/tcn_p148v.docx
+++ b/TEMP/input/p148v_FP_+_MHS_+/tcn_p148v.docx
@@ -310,12 +310,24 @@
         </w:rPr>
         <w:t xml:space="preserve">&lt;ab&gt;</w:t>
       </w:r>
-      <w:r>
-        <w:rPr>
-          <w:color w:val="000000"/>
-          <w:rtl w:val="0"/>
-        </w:rPr>
-        <w:t xml:space="preserve">Aprés rassemble les parties de ton </w:t>
+      <w:commentRangeStart w:id="0"/>
+      <w:r>
+        <w:rPr>
+          <w:color w:val="000000"/>
+          <w:rtl w:val="0"/>
+        </w:rPr>
+        <w:t xml:space="preserve">A</w:t>
+      </w:r>
+      <w:commentRangeEnd w:id="0"/>
+      <w:r>
+        <w:commentReference w:id="0"/>
+      </w:r>
+      <w:r>
+        <w:rPr>
+          <w:color w:val="000000"/>
+          <w:rtl w:val="0"/>
+        </w:rPr>
+        <w:t xml:space="preserve">prés rassemble les parties de ton </w:t>
       </w:r>
       <w:r>
         <w:rPr>
@@ -2769,7 +2781,7 @@
         </w:rPr>
         <w:t xml:space="preserve">si les traicts ne sont assés aparents, </w:t>
       </w:r>
-      <w:commentRangeStart w:id="0"/>
+      <w:commentRangeStart w:id="1"/>
       <w:r>
         <w:rPr>
           <w:color w:val="000000"/>
@@ -2777,9 +2789,9 @@
         </w:rPr>
         <w:t xml:space="preserve">r</w:t>
       </w:r>
-      <w:commentRangeEnd w:id="0"/>
-      <w:r>
-        <w:commentReference w:id="0"/>
+      <w:commentRangeEnd w:id="1"/>
+      <w:r>
+        <w:commentReference w:id="1"/>
       </w:r>
       <w:r>
         <w:rPr>
@@ -3653,7 +3665,58 @@
 
 <file path=word/comments.xml><?xml version="1.0" encoding="utf-8"?>
 <w:comments xmlns:mc="http://schemas.openxmlformats.org/markup-compatibility/2006" xmlns:o="urn:schemas-microsoft-com:office:office" xmlns:r="http://schemas.openxmlformats.org/officeDocument/2006/relationships" xmlns:m="http://schemas.openxmlformats.org/officeDocument/2006/math" xmlns:v="urn:schemas-microsoft-com:vml" xmlns:wp="http://schemas.openxmlformats.org/drawingml/2006/wordprocessingDrawing" xmlns:w10="urn:schemas-microsoft-com:office:word" xmlns:w="http://schemas.openxmlformats.org/wordprocessingml/2006/main" xmlns:wne="http://schemas.microsoft.com/office/word/2006/wordml" xmlns:sl="http://schemas.openxmlformats.org/schemaLibrary/2006/main" xmlns:a="http://schemas.openxmlformats.org/drawingml/2006/main" xmlns:pic="http://schemas.openxmlformats.org/drawingml/2006/picture" xmlns:c="http://schemas.openxmlformats.org/drawingml/2006/chart" xmlns:lc="http://schemas.openxmlformats.org/drawingml/2006/lockedCanvas" xmlns:dgm="http://schemas.openxmlformats.org/drawingml/2006/diagram" xmlns:wps="http://schemas.microsoft.com/office/word/2010/wordprocessingShape" xmlns:wpg="http://schemas.microsoft.com/office/word/2010/wordprocessingGroup" xmlns:w14="http://schemas.microsoft.com/office/word/2010/wordml" xmlns:w15="http://schemas.microsoft.com/office/word/2012/wordml">
-  <w:comment w:author="Sebestian Kroupa" w:id="0" w:date="2017-06-29T10:24:45Z">
+  <w:comment w:author="Soersha Dyon" w:id="0" w:date="2018-07-13T15:02:39Z">
+    <w:p>
+      <w:pPr>
+        <w:keepNext w:val="0"/>
+        <w:keepLines w:val="0"/>
+        <w:widowControl w:val="0"/>
+        <w:pBdr>
+          <w:top w:space="0" w:sz="0" w:val="nil"/>
+          <w:left w:space="0" w:sz="0" w:val="nil"/>
+          <w:bottom w:space="0" w:sz="0" w:val="nil"/>
+          <w:right w:space="0" w:sz="0" w:val="nil"/>
+          <w:between w:space="0" w:sz="0" w:val="nil"/>
+        </w:pBdr>
+        <w:shd w:fill="auto" w:val="clear"/>
+        <w:spacing w:after="0" w:before="0" w:line="240" w:lineRule="auto"/>
+        <w:ind w:left="0" w:right="0" w:firstLine="0"/>
+        <w:contextualSpacing w:val="0"/>
+        <w:jc w:val="left"/>
+        <w:rPr>
+          <w:rFonts w:ascii="Arial" w:cs="Arial" w:eastAsia="Arial" w:hAnsi="Arial"/>
+          <w:b w:val="0"/>
+          <w:i w:val="0"/>
+          <w:smallCaps w:val="0"/>
+          <w:strike w:val="0"/>
+          <w:color w:val="000000"/>
+          <w:sz w:val="22"/>
+          <w:szCs w:val="22"/>
+          <w:u w:val="none"/>
+          <w:shd w:fill="auto" w:val="clear"/>
+          <w:vertAlign w:val="baseline"/>
+        </w:rPr>
+      </w:pPr>
+      <w:r>
+        <w:rPr>
+          <w:rFonts w:ascii="Arial" w:cs="Arial" w:eastAsia="Arial" w:hAnsi="Arial"/>
+          <w:b w:val="0"/>
+          <w:i w:val="0"/>
+          <w:smallCaps w:val="0"/>
+          <w:strike w:val="0"/>
+          <w:color w:val="000000"/>
+          <w:sz w:val="22"/>
+          <w:szCs w:val="22"/>
+          <w:u w:val="none"/>
+          <w:shd w:fill="auto" w:val="clear"/>
+          <w:vertAlign w:val="baseline"/>
+          <w:rtl w:val="0"/>
+        </w:rPr>
+        <w:t xml:space="preserve">This is the last part, as far as we can tell, of the turtles recipe started 144r, which kept on going to 144v, 146v, 147r. This should not be a new recipe. +catapanoth@gmail.com</w:t>
+      </w:r>
+    </w:p>
+  </w:comment>
+  <w:comment w:author="Sebestian Kroupa" w:id="1" w:date="2017-06-29T10:24:45Z">
     <w:p>
       <w:pPr>
         <w:keepNext w:val="0"/>

--- a/TEMP/input/p148v_FP_+_MHS_+/tcn_p148v.docx
+++ b/TEMP/input/p148v_FP_+_MHS_+/tcn_p148v.docx
@@ -2146,7 +2146,7 @@
           <w:color w:val="000000"/>
           <w:rtl w:val="0"/>
         </w:rPr>
-        <w:t xml:space="preserve"> creulx &amp;</w:t>
+        <w:t xml:space="preserve"> creux &amp;</w:t>
       </w:r>
       <w:r>
         <w:rPr>

--- a/TEMP/input/p148v_FP_+_MHS_+/tcn_p148v.docx
+++ b/TEMP/input/p148v_FP_+_MHS_+/tcn_p148v.docx
@@ -3656,7 +3656,7 @@
     </w:p>
     <w:sectPr>
       <w:pgSz w:h="15840" w:w="12240"/>
-      <w:pgMar w:bottom="1440" w:top="1440" w:left="1440" w:right="1440" w:header="0"/>
+      <w:pgMar w:bottom="1440" w:top="1440" w:left="1440" w:right="1440" w:header="0" w:footer="720"/>
       <w:pgNumType w:start="1"/>
     </w:sectPr>
   </w:body>

--- a/TEMP/input/p148v_FP_+_MHS_+/tcn_p148v.docx
+++ b/TEMP/input/p148v_FP_+_MHS_+/tcn_p148v.docx
@@ -2046,7 +2046,24 @@
           <w:color w:val="000000"/>
           <w:rtl w:val="0"/>
         </w:rPr>
-        <w:t xml:space="preserve">, il fault bien trois</w:t>
+        <w:t xml:space="preserve">, il fault bien </w:t>
+      </w:r>
+      <w:r>
+        <w:rPr>
+          <w:rFonts w:ascii="Courier New" w:cs="Courier New" w:eastAsia="Courier New" w:hAnsi="Courier New"/>
+          <w:color w:val="0000ff"/>
+          <w:sz w:val="18"/>
+          <w:szCs w:val="18"/>
+          <w:rtl w:val="0"/>
+        </w:rPr>
+        <w:t xml:space="preserve">&lt;tmp&gt;</w:t>
+      </w:r>
+      <w:r>
+        <w:rPr>
+          <w:color w:val="000000"/>
+          <w:rtl w:val="0"/>
+        </w:rPr>
+        <w:t xml:space="preserve">trois</w:t>
       </w:r>
       <w:r>
         <w:rPr>
@@ -2088,7 +2105,7 @@
           <w:szCs w:val="18"/>
           <w:rtl w:val="0"/>
         </w:rPr>
-        <w:t xml:space="preserve">&lt;ms&gt;&lt;tmp&gt;</w:t>
+        <w:t xml:space="preserve">&lt;ms&gt;</w:t>
       </w:r>
       <w:r>
         <w:rPr>
@@ -2105,7 +2122,7 @@
           <w:szCs w:val="18"/>
           <w:rtl w:val="0"/>
         </w:rPr>
-        <w:t xml:space="preserve">&lt;/tmp&gt;&lt;/ms&gt;</w:t>
+        <w:t xml:space="preserve">&lt;/ms&gt;&lt;/tmp&gt;</w:t>
       </w:r>
       <w:r>
         <w:rPr>
@@ -2223,6 +2240,12 @@
       </w:r>
       <w:r>
         <w:rPr>
+          <w:rtl w:val="0"/>
+        </w:rPr>
+        <w:t xml:space="preserve"> fort</w:t>
+      </w:r>
+      <w:r>
+        <w:rPr>
           <w:rFonts w:ascii="Courier New" w:cs="Courier New" w:eastAsia="Courier New" w:hAnsi="Courier New"/>
           <w:color w:val="0000ff"/>
           <w:sz w:val="18"/>
@@ -2236,7 +2259,7 @@
           <w:color w:val="000000"/>
           <w:rtl w:val="0"/>
         </w:rPr>
-        <w:t xml:space="preserve"> fort, qui endure le foeu sans se crever, s'il est</w:t>
+        <w:t xml:space="preserve">, qui endure le foeu sans se crever, s'il est</w:t>
       </w:r>
       <w:r>
         <w:rPr>
@@ -2995,6 +3018,40 @@
           <w:szCs w:val="18"/>
           <w:rtl w:val="0"/>
         </w:rPr>
+        <w:t xml:space="preserve">&lt;def&gt;&lt;tl&gt;</w:t>
+      </w:r>
+      <w:r>
+        <w:rPr>
+          <w:color w:val="000000"/>
+          <w:rtl w:val="0"/>
+        </w:rPr>
+        <w:t xml:space="preserve">chaple</w:t>
+      </w:r>
+      <w:r>
+        <w:rPr>
+          <w:rFonts w:ascii="Courier New" w:cs="Courier New" w:eastAsia="Courier New" w:hAnsi="Courier New"/>
+          <w:color w:val="0000ff"/>
+          <w:sz w:val="18"/>
+          <w:szCs w:val="18"/>
+          <w:rtl w:val="0"/>
+        </w:rPr>
+        <w:t xml:space="preserve">&lt;/tl&gt;&lt;/def&gt;</w:t>
+      </w:r>
+      <w:r>
+        <w:rPr>
+          <w:color w:val="000000"/>
+          <w:rtl w:val="0"/>
+        </w:rPr>
+        <w:t xml:space="preserve">, forme de </w:t>
+      </w:r>
+      <w:r>
+        <w:rPr>
+          <w:rFonts w:ascii="Courier New" w:cs="Courier New" w:eastAsia="Courier New" w:hAnsi="Courier New"/>
+          <w:color w:val="0000ff"/>
+          <w:sz w:val="18"/>
+          <w:szCs w:val="18"/>
+          <w:rtl w:val="0"/>
+        </w:rPr>
         <w:t xml:space="preserve">&lt;tl&gt;</w:t>
       </w:r>
       <w:r>
@@ -3002,7 +3059,7 @@
           <w:color w:val="000000"/>
           <w:rtl w:val="0"/>
         </w:rPr>
-        <w:t xml:space="preserve">chaple</w:t>
+        <w:t xml:space="preserve">burin</w:t>
       </w:r>
       <w:r>
         <w:rPr>
@@ -3019,7 +3076,63 @@
           <w:color w:val="000000"/>
           <w:rtl w:val="0"/>
         </w:rPr>
-        <w:t xml:space="preserve">, forme de </w:t>
+        <w:t xml:space="preserve">. Pour les</w:t>
+      </w:r>
+      <w:r>
+        <w:rPr>
+          <w:rFonts w:ascii="Courier New" w:cs="Courier New" w:eastAsia="Courier New" w:hAnsi="Courier New"/>
+          <w:color w:val="a9a9a9"/>
+          <w:sz w:val="18"/>
+          <w:szCs w:val="18"/>
+          <w:rtl w:val="0"/>
+        </w:rPr>
+        <w:t xml:space="preserve">&lt;lb/&gt;</w:t>
+      </w:r>
+      <w:r>
+        <w:rPr>
+          <w:rtl w:val="0"/>
+        </w:rPr>
+      </w:r>
+    </w:p>
+    <w:p>
+      <w:pPr>
+        <w:widowControl w:val="0"/>
+        <w:pBdr>
+          <w:top w:space="0" w:sz="0" w:val="nil"/>
+          <w:left w:space="0" w:sz="0" w:val="nil"/>
+          <w:bottom w:space="0" w:sz="0" w:val="nil"/>
+          <w:right w:space="0" w:sz="0" w:val="nil"/>
+          <w:between w:space="0" w:sz="0" w:val="nil"/>
+        </w:pBdr>
+        <w:shd w:fill="auto" w:val="clear"/>
+        <w:contextualSpacing w:val="0"/>
+        <w:rPr>
+          <w:color w:val="000000"/>
+        </w:rPr>
+      </w:pPr>
+      <w:r>
+        <w:rPr>
+          <w:color w:val="000000"/>
+          <w:rtl w:val="0"/>
+        </w:rPr>
+        <w:t xml:space="preserve">grumeleures  &amp;</w:t>
+      </w:r>
+      <w:r>
+        <w:rPr>
+          <w:rFonts w:ascii="Courier New" w:cs="Courier New" w:eastAsia="Courier New" w:hAnsi="Courier New"/>
+          <w:color w:val="a9a9a9"/>
+          <w:sz w:val="18"/>
+          <w:szCs w:val="18"/>
+          <w:rtl w:val="0"/>
+        </w:rPr>
+        <w:t xml:space="preserve">amp;</w:t>
+      </w:r>
+      <w:r>
+        <w:rPr>
+          <w:color w:val="000000"/>
+          <w:rtl w:val="0"/>
+        </w:rPr>
+        <w:t xml:space="preserve"> escailles, elles se font ou avecq une </w:t>
       </w:r>
       <w:r>
         <w:rPr>
@@ -3036,7 +3149,46 @@
           <w:color w:val="000000"/>
           <w:rtl w:val="0"/>
         </w:rPr>
-        <w:t xml:space="preserve">burin</w:t>
+        <w:t xml:space="preserve">petite</w:t>
+      </w:r>
+      <w:r>
+        <w:rPr>
+          <w:rFonts w:ascii="Courier New" w:cs="Courier New" w:eastAsia="Courier New" w:hAnsi="Courier New"/>
+          <w:color w:val="a9a9a9"/>
+          <w:sz w:val="18"/>
+          <w:szCs w:val="18"/>
+          <w:rtl w:val="0"/>
+        </w:rPr>
+        <w:t xml:space="preserve">&lt;lb/&gt;</w:t>
+      </w:r>
+      <w:r>
+        <w:rPr>
+          <w:rtl w:val="0"/>
+        </w:rPr>
+      </w:r>
+    </w:p>
+    <w:p>
+      <w:pPr>
+        <w:widowControl w:val="0"/>
+        <w:pBdr>
+          <w:top w:space="0" w:sz="0" w:val="nil"/>
+          <w:left w:space="0" w:sz="0" w:val="nil"/>
+          <w:bottom w:space="0" w:sz="0" w:val="nil"/>
+          <w:right w:space="0" w:sz="0" w:val="nil"/>
+          <w:between w:space="0" w:sz="0" w:val="nil"/>
+        </w:pBdr>
+        <w:shd w:fill="auto" w:val="clear"/>
+        <w:contextualSpacing w:val="0"/>
+        <w:rPr>
+          <w:color w:val="000000"/>
+        </w:rPr>
+      </w:pPr>
+      <w:r>
+        <w:rPr>
+          <w:color w:val="000000"/>
+          <w:rtl w:val="0"/>
+        </w:rPr>
+        <w:t xml:space="preserve">gouge</w:t>
       </w:r>
       <w:r>
         <w:rPr>
@@ -3053,7 +3205,58 @@
           <w:color w:val="000000"/>
           <w:rtl w:val="0"/>
         </w:rPr>
-        <w:t xml:space="preserve">. Pour les</w:t>
+        <w:t xml:space="preserve"> ou </w:t>
+      </w:r>
+      <w:r>
+        <w:rPr>
+          <w:rFonts w:ascii="Courier New" w:cs="Courier New" w:eastAsia="Courier New" w:hAnsi="Courier New"/>
+          <w:color w:val="0000ff"/>
+          <w:sz w:val="18"/>
+          <w:szCs w:val="18"/>
+          <w:rtl w:val="0"/>
+        </w:rPr>
+        <w:t xml:space="preserve">&lt;tl&gt;</w:t>
+      </w:r>
+      <w:r>
+        <w:rPr>
+          <w:color w:val="000000"/>
+          <w:rtl w:val="0"/>
+        </w:rPr>
+        <w:t xml:space="preserve">petites portes pieces rondes</w:t>
+      </w:r>
+      <w:r>
+        <w:rPr>
+          <w:rFonts w:ascii="Courier New" w:cs="Courier New" w:eastAsia="Courier New" w:hAnsi="Courier New"/>
+          <w:color w:val="0000ff"/>
+          <w:sz w:val="18"/>
+          <w:szCs w:val="18"/>
+          <w:rtl w:val="0"/>
+        </w:rPr>
+        <w:t xml:space="preserve">&lt;/tl&gt;</w:t>
+      </w:r>
+      <w:r>
+        <w:rPr>
+          <w:color w:val="000000"/>
+          <w:rtl w:val="0"/>
+        </w:rPr>
+        <w:t xml:space="preserve">, ou avecq la </w:t>
+      </w:r>
+      <w:r>
+        <w:rPr>
+          <w:rFonts w:ascii="Courier New" w:cs="Courier New" w:eastAsia="Courier New" w:hAnsi="Courier New"/>
+          <w:color w:val="0000ff"/>
+          <w:sz w:val="18"/>
+          <w:szCs w:val="18"/>
+          <w:rtl w:val="0"/>
+        </w:rPr>
+        <w:t xml:space="preserve">&lt;tl&gt;</w:t>
+      </w:r>
+      <w:r>
+        <w:rPr>
+          <w:color w:val="000000"/>
+          <w:rtl w:val="0"/>
+        </w:rPr>
+        <w:t xml:space="preserve">poincte d'un</w:t>
       </w:r>
       <w:r>
         <w:rPr>
@@ -3092,7 +3295,24 @@
           <w:color w:val="000000"/>
           <w:rtl w:val="0"/>
         </w:rPr>
-        <w:t xml:space="preserve">grumeleures  &amp;</w:t>
+        <w:t xml:space="preserve">ciselet</w:t>
+      </w:r>
+      <w:r>
+        <w:rPr>
+          <w:rFonts w:ascii="Courier New" w:cs="Courier New" w:eastAsia="Courier New" w:hAnsi="Courier New"/>
+          <w:color w:val="0000ff"/>
+          <w:sz w:val="18"/>
+          <w:szCs w:val="18"/>
+          <w:rtl w:val="0"/>
+        </w:rPr>
+        <w:t xml:space="preserve">&lt;/tl&gt;</w:t>
+      </w:r>
+      <w:r>
+        <w:rPr>
+          <w:color w:val="000000"/>
+          <w:rtl w:val="0"/>
+        </w:rPr>
+        <w:t xml:space="preserve"> non trampé &amp;</w:t>
       </w:r>
       <w:r>
         <w:rPr>
@@ -3109,40 +3329,8 @@
           <w:color w:val="000000"/>
           <w:rtl w:val="0"/>
         </w:rPr>
-        <w:t xml:space="preserve"> escailles, elles se font ou avecq une petite</w:t>
-      </w:r>
-      <w:r>
-        <w:rPr>
-          <w:rFonts w:ascii="Courier New" w:cs="Courier New" w:eastAsia="Courier New" w:hAnsi="Courier New"/>
-          <w:color w:val="a9a9a9"/>
-          <w:sz w:val="18"/>
-          <w:szCs w:val="18"/>
-          <w:rtl w:val="0"/>
-        </w:rPr>
-        <w:t xml:space="preserve">&lt;lb/&gt;</w:t>
-      </w:r>
-      <w:r>
-        <w:rPr>
-          <w:rtl w:val="0"/>
-        </w:rPr>
-      </w:r>
-    </w:p>
-    <w:p>
-      <w:pPr>
-        <w:widowControl w:val="0"/>
-        <w:pBdr>
-          <w:top w:space="0" w:sz="0" w:val="nil"/>
-          <w:left w:space="0" w:sz="0" w:val="nil"/>
-          <w:bottom w:space="0" w:sz="0" w:val="nil"/>
-          <w:right w:space="0" w:sz="0" w:val="nil"/>
-          <w:between w:space="0" w:sz="0" w:val="nil"/>
-        </w:pBdr>
-        <w:shd w:fill="auto" w:val="clear"/>
-        <w:contextualSpacing w:val="0"/>
-        <w:rPr>
-          <w:color w:val="000000"/>
-        </w:rPr>
-      </w:pPr>
+        <w:t xml:space="preserve"> frappé sur une </w:t>
+      </w:r>
       <w:r>
         <w:rPr>
           <w:rFonts w:ascii="Courier New" w:cs="Courier New" w:eastAsia="Courier New" w:hAnsi="Courier New"/>
@@ -3158,7 +3346,7 @@
           <w:color w:val="000000"/>
           <w:rtl w:val="0"/>
         </w:rPr>
-        <w:t xml:space="preserve">gouge</w:t>
+        <w:t xml:space="preserve">petite lime</w:t>
       </w:r>
       <w:r>
         <w:rPr>
@@ -3175,123 +3363,6 @@
           <w:color w:val="000000"/>
           <w:rtl w:val="0"/>
         </w:rPr>
-        <w:t xml:space="preserve"> ou petites portes pieces rondes, ou avecq la poincte d'un</w:t>
-      </w:r>
-      <w:r>
-        <w:rPr>
-          <w:rFonts w:ascii="Courier New" w:cs="Courier New" w:eastAsia="Courier New" w:hAnsi="Courier New"/>
-          <w:color w:val="a9a9a9"/>
-          <w:sz w:val="18"/>
-          <w:szCs w:val="18"/>
-          <w:rtl w:val="0"/>
-        </w:rPr>
-        <w:t xml:space="preserve">&lt;lb/&gt;</w:t>
-      </w:r>
-      <w:r>
-        <w:rPr>
-          <w:rtl w:val="0"/>
-        </w:rPr>
-      </w:r>
-    </w:p>
-    <w:p>
-      <w:pPr>
-        <w:widowControl w:val="0"/>
-        <w:pBdr>
-          <w:top w:space="0" w:sz="0" w:val="nil"/>
-          <w:left w:space="0" w:sz="0" w:val="nil"/>
-          <w:bottom w:space="0" w:sz="0" w:val="nil"/>
-          <w:right w:space="0" w:sz="0" w:val="nil"/>
-          <w:between w:space="0" w:sz="0" w:val="nil"/>
-        </w:pBdr>
-        <w:shd w:fill="auto" w:val="clear"/>
-        <w:contextualSpacing w:val="0"/>
-        <w:rPr>
-          <w:color w:val="000000"/>
-        </w:rPr>
-      </w:pPr>
-      <w:r>
-        <w:rPr>
-          <w:rFonts w:ascii="Courier New" w:cs="Courier New" w:eastAsia="Courier New" w:hAnsi="Courier New"/>
-          <w:color w:val="0000ff"/>
-          <w:sz w:val="18"/>
-          <w:szCs w:val="18"/>
-          <w:rtl w:val="0"/>
-        </w:rPr>
-        <w:t xml:space="preserve">&lt;tl&gt;</w:t>
-      </w:r>
-      <w:r>
-        <w:rPr>
-          <w:color w:val="000000"/>
-          <w:rtl w:val="0"/>
-        </w:rPr>
-        <w:t xml:space="preserve">ciselet</w:t>
-      </w:r>
-      <w:r>
-        <w:rPr>
-          <w:rFonts w:ascii="Courier New" w:cs="Courier New" w:eastAsia="Courier New" w:hAnsi="Courier New"/>
-          <w:color w:val="0000ff"/>
-          <w:sz w:val="18"/>
-          <w:szCs w:val="18"/>
-          <w:rtl w:val="0"/>
-        </w:rPr>
-        <w:t xml:space="preserve">&lt;/tl&gt;</w:t>
-      </w:r>
-      <w:r>
-        <w:rPr>
-          <w:color w:val="000000"/>
-          <w:rtl w:val="0"/>
-        </w:rPr>
-        <w:t xml:space="preserve"> non trampé &amp;</w:t>
-      </w:r>
-      <w:r>
-        <w:rPr>
-          <w:rFonts w:ascii="Courier New" w:cs="Courier New" w:eastAsia="Courier New" w:hAnsi="Courier New"/>
-          <w:color w:val="a9a9a9"/>
-          <w:sz w:val="18"/>
-          <w:szCs w:val="18"/>
-          <w:rtl w:val="0"/>
-        </w:rPr>
-        <w:t xml:space="preserve">amp;</w:t>
-      </w:r>
-      <w:r>
-        <w:rPr>
-          <w:color w:val="000000"/>
-          <w:rtl w:val="0"/>
-        </w:rPr>
-        <w:t xml:space="preserve"> frappé sur une petite </w:t>
-      </w:r>
-      <w:r>
-        <w:rPr>
-          <w:rFonts w:ascii="Courier New" w:cs="Courier New" w:eastAsia="Courier New" w:hAnsi="Courier New"/>
-          <w:color w:val="0000ff"/>
-          <w:sz w:val="18"/>
-          <w:szCs w:val="18"/>
-          <w:rtl w:val="0"/>
-        </w:rPr>
-        <w:t xml:space="preserve">&lt;tl&gt;</w:t>
-      </w:r>
-      <w:r>
-        <w:rPr>
-          <w:color w:val="000000"/>
-          <w:rtl w:val="0"/>
-        </w:rPr>
-        <w:t xml:space="preserve">lime</w:t>
-      </w:r>
-      <w:r>
-        <w:rPr>
-          <w:rFonts w:ascii="Courier New" w:cs="Courier New" w:eastAsia="Courier New" w:hAnsi="Courier New"/>
-          <w:color w:val="0000ff"/>
-          <w:sz w:val="18"/>
-          <w:szCs w:val="18"/>
-          <w:rtl w:val="0"/>
-        </w:rPr>
-        <w:t xml:space="preserve">&lt;/tl&gt;</w:t>
-      </w:r>
-      <w:r>
-        <w:rPr>
-          <w:color w:val="000000"/>
-          <w:rtl w:val="0"/>
-        </w:rPr>
         <w:t xml:space="preserve">.</w:t>
       </w:r>
       <w:r>
@@ -3373,7 +3444,13 @@
           <w:color w:val="000000"/>
           <w:rtl w:val="0"/>
         </w:rPr>
-        <w:t xml:space="preserve">left-top</w:t>
+        <w:t xml:space="preserve">left-</w:t>
+      </w:r>
+      <w:r>
+        <w:rPr>
+          <w:rtl w:val="0"/>
+        </w:rPr>
+        <w:t xml:space="preserve">middle</w:t>
       </w:r>
       <w:r>
         <w:rPr>

--- a/TEMP/input/p148v_FP_+_MHS_+/tcn_p148v.docx
+++ b/TEMP/input/p148v_FP_+_MHS_+/tcn_p148v.docx
@@ -308,7 +308,16 @@
           <w:szCs w:val="18"/>
           <w:rtl w:val="0"/>
         </w:rPr>
-        <w:t xml:space="preserve">&lt;ab&gt;</w:t>
+        <w:t xml:space="preserve">&lt;ab&gt;&lt;comment&gt;</w:t>
+      </w:r>
+      <w:r>
+        <w:rPr>
+          <w:color w:val="7f6000"/>
+          <w:sz w:val="16"/>
+          <w:szCs w:val="16"/>
+          <w:rtl w:val="0"/>
+        </w:rPr>
+        <w:t xml:space="preserve">c_148v_01&lt;/comment&gt;</w:t>
       </w:r>
       <w:commentRangeStart w:id="0"/>
       <w:r>
@@ -2822,6 +2831,21 @@
           <w:rtl w:val="0"/>
         </w:rPr>
         <w:t xml:space="preserve">essuicts</w:t>
+      </w:r>
+      <w:r>
+        <w:rPr>
+          <w:color w:val="000000"/>
+          <w:rtl w:val="0"/>
+        </w:rPr>
+        <w:t xml:space="preserve">&lt;comment&gt;</w:t>
+      </w:r>
+      <w:r>
+        <w:rPr>
+          <w:sz w:val="16"/>
+          <w:szCs w:val="16"/>
+          <w:rtl w:val="0"/>
+        </w:rPr>
+        <w:t xml:space="preserve">c_148v_02&lt;/comment&gt;</w:t>
       </w:r>
       <w:r>
         <w:rPr>

--- a/TEMP/input/p148v_FP_+_MHS_+/tcn_p148v.docx
+++ b/TEMP/input/p148v_FP_+_MHS_+/tcn_p148v.docx
@@ -13,7 +13,6 @@
           <w:between w:space="0" w:sz="0" w:val="nil"/>
         </w:pBdr>
         <w:shd w:fill="auto" w:val="clear"/>
-        <w:contextualSpacing w:val="0"/>
         <w:rPr>
           <w:color w:val="000000"/>
         </w:rPr>
@@ -62,7 +61,6 @@
           <w:between w:space="0" w:sz="0" w:val="nil"/>
         </w:pBdr>
         <w:shd w:fill="auto" w:val="clear"/>
-        <w:contextualSpacing w:val="0"/>
         <w:rPr>
           <w:color w:val="000000"/>
         </w:rPr>
@@ -111,29 +109,27 @@
           <w:between w:space="0" w:sz="0" w:val="nil"/>
         </w:pBdr>
         <w:shd w:fill="auto" w:val="clear"/>
-        <w:contextualSpacing w:val="0"/>
-        <w:rPr>
-          <w:color w:val="000000"/>
-        </w:rPr>
-      </w:pPr>
-      <w:r>
-        <w:rPr>
-          <w:rtl w:val="0"/>
-        </w:rPr>
-      </w:r>
-    </w:p>
-    <w:p>
-      <w:pPr>
-        <w:widowControl w:val="0"/>
-        <w:pBdr>
-          <w:top w:space="0" w:sz="0" w:val="nil"/>
-          <w:left w:space="0" w:sz="0" w:val="nil"/>
-          <w:bottom w:space="0" w:sz="0" w:val="nil"/>
-          <w:right w:space="0" w:sz="0" w:val="nil"/>
-          <w:between w:space="0" w:sz="0" w:val="nil"/>
-        </w:pBdr>
-        <w:shd w:fill="auto" w:val="clear"/>
-        <w:contextualSpacing w:val="0"/>
+        <w:rPr>
+          <w:color w:val="000000"/>
+        </w:rPr>
+      </w:pPr>
+      <w:r>
+        <w:rPr>
+          <w:rtl w:val="0"/>
+        </w:rPr>
+      </w:r>
+    </w:p>
+    <w:p>
+      <w:pPr>
+        <w:widowControl w:val="0"/>
+        <w:pBdr>
+          <w:top w:space="0" w:sz="0" w:val="nil"/>
+          <w:left w:space="0" w:sz="0" w:val="nil"/>
+          <w:bottom w:space="0" w:sz="0" w:val="nil"/>
+          <w:right w:space="0" w:sz="0" w:val="nil"/>
+          <w:between w:space="0" w:sz="0" w:val="nil"/>
+        </w:pBdr>
+        <w:shd w:fill="auto" w:val="clear"/>
         <w:rPr>
           <w:color w:val="000000"/>
         </w:rPr>
@@ -165,7 +161,6 @@
           <w:between w:space="0" w:sz="0" w:val="nil"/>
         </w:pBdr>
         <w:shd w:fill="auto" w:val="clear"/>
-        <w:contextualSpacing w:val="0"/>
         <w:rPr>
           <w:color w:val="000000"/>
         </w:rPr>
@@ -197,7 +192,6 @@
           <w:between w:space="0" w:sz="0" w:val="nil"/>
         </w:pBdr>
         <w:shd w:fill="auto" w:val="clear"/>
-        <w:contextualSpacing w:val="0"/>
         <w:rPr>
           <w:color w:val="000000"/>
         </w:rPr>
@@ -273,29 +267,27 @@
           <w:between w:space="0" w:sz="0" w:val="nil"/>
         </w:pBdr>
         <w:shd w:fill="auto" w:val="clear"/>
-        <w:contextualSpacing w:val="0"/>
-        <w:rPr>
-          <w:color w:val="000000"/>
-        </w:rPr>
-      </w:pPr>
-      <w:r>
-        <w:rPr>
-          <w:rtl w:val="0"/>
-        </w:rPr>
-      </w:r>
-    </w:p>
-    <w:p>
-      <w:pPr>
-        <w:widowControl w:val="0"/>
-        <w:pBdr>
-          <w:top w:space="0" w:sz="0" w:val="nil"/>
-          <w:left w:space="0" w:sz="0" w:val="nil"/>
-          <w:bottom w:space="0" w:sz="0" w:val="nil"/>
-          <w:right w:space="0" w:sz="0" w:val="nil"/>
-          <w:between w:space="0" w:sz="0" w:val="nil"/>
-        </w:pBdr>
-        <w:shd w:fill="auto" w:val="clear"/>
-        <w:contextualSpacing w:val="0"/>
+        <w:rPr>
+          <w:color w:val="000000"/>
+        </w:rPr>
+      </w:pPr>
+      <w:r>
+        <w:rPr>
+          <w:rtl w:val="0"/>
+        </w:rPr>
+      </w:r>
+    </w:p>
+    <w:p>
+      <w:pPr>
+        <w:widowControl w:val="0"/>
+        <w:pBdr>
+          <w:top w:space="0" w:sz="0" w:val="nil"/>
+          <w:left w:space="0" w:sz="0" w:val="nil"/>
+          <w:bottom w:space="0" w:sz="0" w:val="nil"/>
+          <w:right w:space="0" w:sz="0" w:val="nil"/>
+          <w:between w:space="0" w:sz="0" w:val="nil"/>
+        </w:pBdr>
+        <w:shd w:fill="auto" w:val="clear"/>
         <w:rPr>
           <w:color w:val="000000"/>
         </w:rPr>
@@ -406,7 +398,6 @@
           <w:between w:space="0" w:sz="0" w:val="nil"/>
         </w:pBdr>
         <w:shd w:fill="auto" w:val="clear"/>
-        <w:contextualSpacing w:val="0"/>
         <w:rPr>
           <w:color w:val="000000"/>
         </w:rPr>
@@ -479,7 +470,6 @@
           <w:between w:space="0" w:sz="0" w:val="nil"/>
         </w:pBdr>
         <w:shd w:fill="auto" w:val="clear"/>
-        <w:contextualSpacing w:val="0"/>
         <w:rPr>
           <w:color w:val="000000"/>
         </w:rPr>
@@ -569,7 +559,6 @@
           <w:between w:space="0" w:sz="0" w:val="nil"/>
         </w:pBdr>
         <w:shd w:fill="auto" w:val="clear"/>
-        <w:contextualSpacing w:val="0"/>
         <w:rPr>
           <w:color w:val="000000"/>
         </w:rPr>
@@ -676,7 +665,6 @@
           <w:between w:space="0" w:sz="0" w:val="nil"/>
         </w:pBdr>
         <w:shd w:fill="auto" w:val="clear"/>
-        <w:contextualSpacing w:val="0"/>
         <w:rPr>
           <w:color w:val="000000"/>
         </w:rPr>
@@ -756,7 +744,6 @@
           <w:between w:space="0" w:sz="0" w:val="nil"/>
         </w:pBdr>
         <w:shd w:fill="auto" w:val="clear"/>
-        <w:contextualSpacing w:val="0"/>
         <w:rPr>
           <w:color w:val="000000"/>
         </w:rPr>
@@ -853,7 +840,6 @@
           <w:between w:space="0" w:sz="0" w:val="nil"/>
         </w:pBdr>
         <w:shd w:fill="auto" w:val="clear"/>
-        <w:contextualSpacing w:val="0"/>
         <w:rPr>
           <w:color w:val="000000"/>
         </w:rPr>
@@ -1006,7 +992,6 @@
           <w:between w:space="0" w:sz="0" w:val="nil"/>
         </w:pBdr>
         <w:shd w:fill="auto" w:val="clear"/>
-        <w:contextualSpacing w:val="0"/>
         <w:rPr>
           <w:color w:val="000000"/>
         </w:rPr>
@@ -1045,7 +1030,6 @@
           <w:between w:space="0" w:sz="0" w:val="nil"/>
         </w:pBdr>
         <w:shd w:fill="auto" w:val="clear"/>
-        <w:contextualSpacing w:val="0"/>
         <w:rPr>
           <w:color w:val="000000"/>
         </w:rPr>
@@ -1150,7 +1134,6 @@
           <w:between w:space="0" w:sz="0" w:val="nil"/>
         </w:pBdr>
         <w:shd w:fill="auto" w:val="clear"/>
-        <w:contextualSpacing w:val="0"/>
         <w:rPr>
           <w:color w:val="000000"/>
         </w:rPr>
@@ -1189,7 +1172,6 @@
           <w:between w:space="0" w:sz="0" w:val="nil"/>
         </w:pBdr>
         <w:shd w:fill="auto" w:val="clear"/>
-        <w:contextualSpacing w:val="0"/>
         <w:rPr>
           <w:color w:val="000000"/>
         </w:rPr>
@@ -1292,7 +1274,6 @@
           <w:between w:space="0" w:sz="0" w:val="nil"/>
         </w:pBdr>
         <w:shd w:fill="auto" w:val="clear"/>
-        <w:contextualSpacing w:val="0"/>
         <w:rPr>
           <w:color w:val="000000"/>
         </w:rPr>
@@ -1382,7 +1363,6 @@
           <w:between w:space="0" w:sz="0" w:val="nil"/>
         </w:pBdr>
         <w:shd w:fill="auto" w:val="clear"/>
-        <w:contextualSpacing w:val="0"/>
         <w:rPr>
           <w:color w:val="000000"/>
         </w:rPr>
@@ -1421,7 +1401,6 @@
           <w:between w:space="0" w:sz="0" w:val="nil"/>
         </w:pBdr>
         <w:shd w:fill="auto" w:val="clear"/>
-        <w:contextualSpacing w:val="0"/>
         <w:rPr>
           <w:color w:val="000000"/>
         </w:rPr>
@@ -1500,7 +1479,6 @@
           <w:between w:space="0" w:sz="0" w:val="nil"/>
         </w:pBdr>
         <w:shd w:fill="auto" w:val="clear"/>
-        <w:contextualSpacing w:val="0"/>
         <w:rPr>
           <w:color w:val="000000"/>
         </w:rPr>
@@ -1539,7 +1517,6 @@
           <w:between w:space="0" w:sz="0" w:val="nil"/>
         </w:pBdr>
         <w:shd w:fill="auto" w:val="clear"/>
-        <w:contextualSpacing w:val="0"/>
         <w:rPr>
           <w:color w:val="000000"/>
         </w:rPr>
@@ -1655,7 +1632,6 @@
           <w:between w:space="0" w:sz="0" w:val="nil"/>
         </w:pBdr>
         <w:shd w:fill="auto" w:val="clear"/>
-        <w:contextualSpacing w:val="0"/>
         <w:rPr>
           <w:color w:val="000000"/>
         </w:rPr>
@@ -1742,7 +1718,6 @@
           <w:between w:space="0" w:sz="0" w:val="nil"/>
         </w:pBdr>
         <w:shd w:fill="auto" w:val="clear"/>
-        <w:contextualSpacing w:val="0"/>
         <w:rPr>
           <w:color w:val="000000"/>
         </w:rPr>
@@ -1866,7 +1841,6 @@
           <w:between w:space="0" w:sz="0" w:val="nil"/>
         </w:pBdr>
         <w:shd w:fill="auto" w:val="clear"/>
-        <w:contextualSpacing w:val="0"/>
         <w:rPr>
           <w:color w:val="000000"/>
         </w:rPr>
@@ -1905,7 +1879,6 @@
           <w:between w:space="0" w:sz="0" w:val="nil"/>
         </w:pBdr>
         <w:shd w:fill="auto" w:val="clear"/>
-        <w:contextualSpacing w:val="0"/>
         <w:rPr>
           <w:color w:val="000000"/>
         </w:rPr>
@@ -2011,7 +1984,6 @@
           <w:between w:space="0" w:sz="0" w:val="nil"/>
         </w:pBdr>
         <w:shd w:fill="auto" w:val="clear"/>
-        <w:contextualSpacing w:val="0"/>
         <w:rPr>
           <w:color w:val="000000"/>
         </w:rPr>
@@ -2101,7 +2073,6 @@
           <w:between w:space="0" w:sz="0" w:val="nil"/>
         </w:pBdr>
         <w:shd w:fill="auto" w:val="clear"/>
-        <w:contextualSpacing w:val="0"/>
         <w:rPr>
           <w:color w:val="000000"/>
         </w:rPr>
@@ -2218,7 +2189,6 @@
           <w:between w:space="0" w:sz="0" w:val="nil"/>
         </w:pBdr>
         <w:shd w:fill="auto" w:val="clear"/>
-        <w:contextualSpacing w:val="0"/>
         <w:rPr>
           <w:color w:val="000000"/>
         </w:rPr>
@@ -2297,7 +2267,6 @@
           <w:between w:space="0" w:sz="0" w:val="nil"/>
         </w:pBdr>
         <w:shd w:fill="auto" w:val="clear"/>
-        <w:contextualSpacing w:val="0"/>
         <w:rPr>
           <w:color w:val="000000"/>
         </w:rPr>
@@ -2336,7 +2305,6 @@
           <w:between w:space="0" w:sz="0" w:val="nil"/>
         </w:pBdr>
         <w:shd w:fill="auto" w:val="clear"/>
-        <w:contextualSpacing w:val="0"/>
         <w:rPr>
           <w:color w:val="000000"/>
         </w:rPr>
@@ -2487,7 +2455,6 @@
           <w:between w:space="0" w:sz="0" w:val="nil"/>
         </w:pBdr>
         <w:shd w:fill="auto" w:val="clear"/>
-        <w:contextualSpacing w:val="0"/>
         <w:rPr>
           <w:color w:val="000000"/>
         </w:rPr>
@@ -2543,7 +2510,6 @@
           <w:between w:space="0" w:sz="0" w:val="nil"/>
         </w:pBdr>
         <w:shd w:fill="auto" w:val="clear"/>
-        <w:contextualSpacing w:val="0"/>
         <w:rPr>
           <w:color w:val="000000"/>
         </w:rPr>
@@ -2582,7 +2548,6 @@
           <w:between w:space="0" w:sz="0" w:val="nil"/>
         </w:pBdr>
         <w:shd w:fill="auto" w:val="clear"/>
-        <w:contextualSpacing w:val="0"/>
         <w:rPr>
           <w:color w:val="000000"/>
         </w:rPr>
@@ -2689,7 +2654,6 @@
           <w:between w:space="0" w:sz="0" w:val="nil"/>
         </w:pBdr>
         <w:shd w:fill="auto" w:val="clear"/>
-        <w:contextualSpacing w:val="0"/>
         <w:rPr>
           <w:color w:val="000000"/>
         </w:rPr>
@@ -2762,7 +2726,6 @@
           <w:between w:space="0" w:sz="0" w:val="nil"/>
         </w:pBdr>
         <w:shd w:fill="auto" w:val="clear"/>
-        <w:contextualSpacing w:val="0"/>
         <w:rPr>
           <w:color w:val="000000"/>
         </w:rPr>
@@ -2801,7 +2764,6 @@
           <w:between w:space="0" w:sz="0" w:val="nil"/>
         </w:pBdr>
         <w:shd w:fill="auto" w:val="clear"/>
-        <w:contextualSpacing w:val="0"/>
         <w:rPr>
           <w:color w:val="000000"/>
         </w:rPr>
@@ -2915,7 +2877,6 @@
           <w:between w:space="0" w:sz="0" w:val="nil"/>
         </w:pBdr>
         <w:shd w:fill="auto" w:val="clear"/>
-        <w:contextualSpacing w:val="0"/>
         <w:rPr>
           <w:color w:val="000000"/>
         </w:rPr>
@@ -3022,7 +2983,6 @@
           <w:between w:space="0" w:sz="0" w:val="nil"/>
         </w:pBdr>
         <w:shd w:fill="auto" w:val="clear"/>
-        <w:contextualSpacing w:val="0"/>
         <w:rPr>
           <w:color w:val="000000"/>
         </w:rPr>
@@ -3129,7 +3089,6 @@
           <w:between w:space="0" w:sz="0" w:val="nil"/>
         </w:pBdr>
         <w:shd w:fill="auto" w:val="clear"/>
-        <w:contextualSpacing w:val="0"/>
         <w:rPr>
           <w:color w:val="000000"/>
         </w:rPr>
@@ -3202,7 +3161,6 @@
           <w:between w:space="0" w:sz="0" w:val="nil"/>
         </w:pBdr>
         <w:shd w:fill="auto" w:val="clear"/>
-        <w:contextualSpacing w:val="0"/>
         <w:rPr>
           <w:color w:val="000000"/>
         </w:rPr>
@@ -3309,7 +3267,6 @@
           <w:between w:space="0" w:sz="0" w:val="nil"/>
         </w:pBdr>
         <w:shd w:fill="auto" w:val="clear"/>
-        <w:contextualSpacing w:val="0"/>
         <w:rPr>
           <w:color w:val="000000"/>
         </w:rPr>
@@ -3416,7 +3373,6 @@
           <w:between w:space="0" w:sz="0" w:val="nil"/>
         </w:pBdr>
         <w:shd w:fill="auto" w:val="clear"/>
-        <w:contextualSpacing w:val="0"/>
         <w:rPr>
           <w:color w:val="000000"/>
         </w:rPr>
@@ -3445,7 +3401,6 @@
           <w:between w:space="0" w:sz="0" w:val="nil"/>
         </w:pBdr>
         <w:shd w:fill="auto" w:val="clear"/>
-        <w:contextualSpacing w:val="0"/>
         <w:rPr>
           <w:rFonts w:ascii="Courier New" w:cs="Courier New" w:eastAsia="Courier New" w:hAnsi="Courier New"/>
           <w:color w:val="7f6000"/>
@@ -3498,7 +3453,6 @@
           <w:between w:space="0" w:sz="0" w:val="nil"/>
         </w:pBdr>
         <w:shd w:fill="auto" w:val="clear"/>
-        <w:contextualSpacing w:val="0"/>
         <w:rPr>
           <w:color w:val="000000"/>
         </w:rPr>
@@ -3537,7 +3491,6 @@
           <w:between w:space="0" w:sz="0" w:val="nil"/>
         </w:pBdr>
         <w:shd w:fill="auto" w:val="clear"/>
-        <w:contextualSpacing w:val="0"/>
         <w:rPr>
           <w:color w:val="000000"/>
         </w:rPr>
@@ -3576,7 +3529,6 @@
           <w:between w:space="0" w:sz="0" w:val="nil"/>
         </w:pBdr>
         <w:shd w:fill="auto" w:val="clear"/>
-        <w:contextualSpacing w:val="0"/>
         <w:rPr>
           <w:color w:val="000000"/>
         </w:rPr>
@@ -3647,7 +3599,6 @@
           <w:between w:space="0" w:sz="0" w:val="nil"/>
         </w:pBdr>
         <w:shd w:fill="auto" w:val="clear"/>
-        <w:contextualSpacing w:val="0"/>
         <w:rPr>
           <w:color w:val="000000"/>
         </w:rPr>
@@ -3713,7 +3664,6 @@
           <w:between w:space="0" w:sz="0" w:val="nil"/>
         </w:pBdr>
         <w:shd w:fill="auto" w:val="clear"/>
-        <w:contextualSpacing w:val="0"/>
         <w:rPr>
           <w:color w:val="000000"/>
         </w:rPr>
@@ -3744,7 +3694,6 @@
           <w:between w:space="0" w:sz="0" w:val="nil"/>
         </w:pBdr>
         <w:shd w:fill="auto" w:val="clear"/>
-        <w:contextualSpacing w:val="0"/>
         <w:rPr>
           <w:color w:val="000000"/>
         </w:rPr>
@@ -3782,7 +3731,6 @@
         <w:shd w:fill="auto" w:val="clear"/>
         <w:spacing w:after="0" w:before="0" w:line="240" w:lineRule="auto"/>
         <w:ind w:left="0" w:right="0" w:firstLine="0"/>
-        <w:contextualSpacing w:val="0"/>
         <w:jc w:val="left"/>
         <w:rPr>
           <w:rFonts w:ascii="Arial" w:cs="Arial" w:eastAsia="Arial" w:hAnsi="Arial"/>
@@ -3833,7 +3781,6 @@
         <w:shd w:fill="auto" w:val="clear"/>
         <w:spacing w:after="0" w:before="0" w:line="240" w:lineRule="auto"/>
         <w:ind w:left="0" w:right="0" w:firstLine="0"/>
-        <w:contextualSpacing w:val="0"/>
         <w:jc w:val="left"/>
         <w:rPr>
           <w:rFonts w:ascii="Arial" w:cs="Arial" w:eastAsia="Arial" w:hAnsi="Arial"/>
@@ -3882,7 +3829,6 @@
         <w:shd w:fill="auto" w:val="clear"/>
         <w:spacing w:after="0" w:before="0" w:line="240" w:lineRule="auto"/>
         <w:ind w:left="0" w:right="0" w:firstLine="0"/>
-        <w:contextualSpacing w:val="0"/>
         <w:jc w:val="left"/>
         <w:rPr>
           <w:rFonts w:ascii="Arial" w:cs="Arial" w:eastAsia="Arial" w:hAnsi="Arial"/>
